--- a/SQL_Assignment/Assignment_2.docx
+++ b/SQL_Assignment/Assignment_2.docx
@@ -5,14 +5,14 @@
     <w:p>
       <w:pPr>
         <w:rPr>
-          <w:sz w:val="20"/>
-          <w:szCs w:val="20"/>
-        </w:rPr>
-      </w:pPr>
-      <w:r>
-        <w:rPr>
-          <w:sz w:val="20"/>
-          <w:szCs w:val="20"/>
+          <w:sz w:val="18"/>
+          <w:szCs w:val="18"/>
+        </w:rPr>
+      </w:pPr>
+      <w:r>
+        <w:rPr>
+          <w:sz w:val="18"/>
+          <w:szCs w:val="18"/>
         </w:rPr>
         <w:t>Name – Vikas Srivastava</w:t>
       </w:r>
@@ -20,61 +20,89 @@
     <w:p>
       <w:pPr>
         <w:rPr>
-          <w:sz w:val="20"/>
-          <w:szCs w:val="20"/>
-        </w:rPr>
-      </w:pPr>
-      <w:r>
-        <w:rPr>
-          <w:sz w:val="20"/>
-          <w:szCs w:val="20"/>
-        </w:rPr>
-        <w:t>Topic – Git/</w:t>
-      </w:r>
-      <w:proofErr w:type="spellStart"/>
-      <w:r>
-        <w:rPr>
-          <w:sz w:val="20"/>
-          <w:szCs w:val="20"/>
-        </w:rPr>
-        <w:t>Github</w:t>
-      </w:r>
-      <w:proofErr w:type="spellEnd"/>
-      <w:r>
-        <w:rPr>
-          <w:sz w:val="20"/>
-          <w:szCs w:val="20"/>
-        </w:rPr>
-        <w:t xml:space="preserve"> Assignment 1</w:t>
+          <w:sz w:val="18"/>
+          <w:szCs w:val="18"/>
+        </w:rPr>
+      </w:pPr>
+      <w:r>
+        <w:rPr>
+          <w:sz w:val="18"/>
+          <w:szCs w:val="18"/>
+        </w:rPr>
+        <w:t xml:space="preserve">Topic – </w:t>
+      </w:r>
+      <w:r>
+        <w:rPr>
+          <w:sz w:val="18"/>
+          <w:szCs w:val="18"/>
+        </w:rPr>
+        <w:t>SQL</w:t>
+      </w:r>
+      <w:r>
+        <w:rPr>
+          <w:sz w:val="18"/>
+          <w:szCs w:val="18"/>
+        </w:rPr>
+        <w:t xml:space="preserve"> </w:t>
+      </w:r>
+      <w:proofErr w:type="gramStart"/>
+      <w:r>
+        <w:rPr>
+          <w:sz w:val="18"/>
+          <w:szCs w:val="18"/>
+        </w:rPr>
+        <w:t xml:space="preserve">Assignment </w:t>
+      </w:r>
+      <w:r>
+        <w:rPr>
+          <w:sz w:val="18"/>
+          <w:szCs w:val="18"/>
+        </w:rPr>
+        <w:t>:</w:t>
+      </w:r>
+      <w:proofErr w:type="gramEnd"/>
+      <w:r>
+        <w:rPr>
+          <w:sz w:val="18"/>
+          <w:szCs w:val="18"/>
+        </w:rPr>
+        <w:t xml:space="preserve"> 0</w:t>
+      </w:r>
+      <w:r>
+        <w:rPr>
+          <w:sz w:val="18"/>
+          <w:szCs w:val="18"/>
+        </w:rPr>
+        <w:t>2</w:t>
       </w:r>
     </w:p>
     <w:p>
       <w:pPr>
         <w:rPr>
-          <w:sz w:val="20"/>
-          <w:szCs w:val="20"/>
-        </w:rPr>
-      </w:pPr>
-      <w:r>
-        <w:rPr>
-          <w:sz w:val="20"/>
-          <w:szCs w:val="20"/>
+          <w:sz w:val="18"/>
+          <w:szCs w:val="18"/>
+        </w:rPr>
+      </w:pPr>
+      <w:r>
+        <w:rPr>
+          <w:sz w:val="18"/>
+          <w:szCs w:val="18"/>
         </w:rPr>
         <w:t xml:space="preserve">Batch </w:t>
       </w:r>
       <w:proofErr w:type="gramStart"/>
       <w:r>
         <w:rPr>
-          <w:sz w:val="20"/>
-          <w:szCs w:val="20"/>
+          <w:sz w:val="18"/>
+          <w:szCs w:val="18"/>
         </w:rPr>
         <w:t>-  DATACOM</w:t>
       </w:r>
       <w:proofErr w:type="gramEnd"/>
       <w:r>
         <w:rPr>
-          <w:sz w:val="20"/>
-          <w:szCs w:val="20"/>
+          <w:sz w:val="18"/>
+          <w:szCs w:val="18"/>
         </w:rPr>
         <w:t>+5G Dev</w:t>
       </w:r>
@@ -82,14 +110,14 @@
     <w:p>
       <w:pPr>
         <w:rPr>
-          <w:sz w:val="20"/>
-          <w:szCs w:val="20"/>
-        </w:rPr>
-      </w:pPr>
-      <w:r>
-        <w:rPr>
-          <w:sz w:val="20"/>
-          <w:szCs w:val="20"/>
+          <w:sz w:val="18"/>
+          <w:szCs w:val="18"/>
+        </w:rPr>
+      </w:pPr>
+      <w:r>
+        <w:rPr>
+          <w:sz w:val="18"/>
+          <w:szCs w:val="18"/>
         </w:rPr>
         <w:t>Batch Id - 25SUB4505</w:t>
       </w:r>
@@ -97,43 +125,29 @@
     <w:p>
       <w:pPr>
         <w:rPr>
-          <w:sz w:val="20"/>
-          <w:szCs w:val="20"/>
-        </w:rPr>
-      </w:pPr>
-      <w:r>
-        <w:rPr>
-          <w:sz w:val="20"/>
-          <w:szCs w:val="20"/>
-        </w:rPr>
-        <w:t xml:space="preserve">User Id </w:t>
-      </w:r>
-      <w:r>
-        <w:rPr>
-          <w:sz w:val="20"/>
-          <w:szCs w:val="20"/>
-        </w:rPr>
-        <w:t>–</w:t>
-      </w:r>
-      <w:r>
-        <w:rPr>
-          <w:sz w:val="20"/>
-          <w:szCs w:val="20"/>
-        </w:rPr>
-        <w:t xml:space="preserve"> 55984</w:t>
+          <w:sz w:val="18"/>
+          <w:szCs w:val="18"/>
+        </w:rPr>
+      </w:pPr>
+      <w:r>
+        <w:rPr>
+          <w:sz w:val="18"/>
+          <w:szCs w:val="18"/>
+        </w:rPr>
+        <w:t>User Id – 55984</w:t>
       </w:r>
     </w:p>
     <w:p>
       <w:pPr>
         <w:rPr>
-          <w:sz w:val="20"/>
-          <w:szCs w:val="20"/>
-        </w:rPr>
-      </w:pPr>
-      <w:r>
-        <w:rPr>
-          <w:sz w:val="20"/>
-          <w:szCs w:val="20"/>
+          <w:sz w:val="18"/>
+          <w:szCs w:val="18"/>
+        </w:rPr>
+      </w:pPr>
+      <w:r>
+        <w:rPr>
+          <w:sz w:val="18"/>
+          <w:szCs w:val="18"/>
         </w:rPr>
         <w:t xml:space="preserve">Email Id – </w:t>
       </w:r>
@@ -141,8 +155,8 @@
         <w:r>
           <w:rPr>
             <w:rStyle w:val="Hyperlink"/>
-            <w:sz w:val="20"/>
-            <w:szCs w:val="20"/>
+            <w:sz w:val="18"/>
+            <w:szCs w:val="18"/>
           </w:rPr>
           <w:t>vikas200027@gmail.com</w:t>
         </w:r>
@@ -151,14 +165,14 @@
     <w:p>
       <w:pPr>
         <w:rPr>
-          <w:sz w:val="20"/>
-          <w:szCs w:val="20"/>
-        </w:rPr>
-      </w:pPr>
-      <w:r>
-        <w:rPr>
-          <w:sz w:val="20"/>
-          <w:szCs w:val="20"/>
+          <w:sz w:val="18"/>
+          <w:szCs w:val="18"/>
+        </w:rPr>
+      </w:pPr>
+      <w:r>
+        <w:rPr>
+          <w:sz w:val="18"/>
+          <w:szCs w:val="18"/>
         </w:rPr>
         <w:t>---------------------------------------------------------------------------------------------------------------------------------------------------</w:t>
       </w:r>
